--- a/kp/719/a/3.docx
+++ b/kp/719/a/3.docx
@@ -351,16 +351,7 @@
           <w:b/>
           <w:color w:val="000000" w:themeColor="text1"/>
         </w:rPr>
-        <w:t xml:space="preserve"> </w:t>
-      </w:r>
-      <w:proofErr w:type="gramStart"/>
-      <w:r>
-        <w:rPr>
-          <w:rFonts w:cstheme="minorHAnsi"/>
-          <w:b/>
-          <w:color w:val="000000" w:themeColor="text1"/>
-        </w:rPr>
-        <w:t>ÖĞRETMEN</w:t>
+        <w:t xml:space="preserve"> ÖĞRETMEN</w:t>
       </w:r>
       <w:r>
         <w:rPr>
@@ -368,17 +359,8 @@
           <w:b/>
           <w:color w:val="000000" w:themeColor="text1"/>
         </w:rPr>
-        <w:t>:</w:t>
+        <w:t xml:space="preserve">: </w:t>
       </w:r>
-      <w:r>
-        <w:rPr>
-          <w:rFonts w:cstheme="minorHAnsi"/>
-          <w:b/>
-          <w:color w:val="000000" w:themeColor="text1"/>
-        </w:rPr>
-        <w:t>:</w:t>
-      </w:r>
-      <w:proofErr w:type="gramEnd"/>
       <w:r>
         <w:rPr>
           <w:rFonts w:cstheme="minorHAnsi"/>
@@ -390,10 +372,10 @@
       <w:sdt>
         <w:sdtPr>
           <w:alias w:val="Danışman Öğretmenler"/>
-          <w:tag w:val="Danışman Öğretmenler"/>
+          <w:tag w:val="text"/>
           <w:id w:val="-617142836"/>
           <w:placeholder>
-            <w:docPart w:val="EEF15EA089DD274092CD85DB7D61DFE6"/>
+            <w:docPart w:val="7DE0150881908049BF5246C14B2B5B6A"/>
           </w:placeholder>
           <w:text/>
         </w:sdtPr>
@@ -459,7 +441,7 @@
         <w:tag w:val="text"/>
         <w:id w:val="1529839917"/>
         <w:placeholder>
-          <w:docPart w:val="9D9BE88D2CFDD24CB58F017E586A1926"/>
+          <w:docPart w:val="2717D60771CC384FBD41ACD2A4996547"/>
         </w:placeholder>
       </w:sdtPr>
       <w:sdtContent>
@@ -515,7 +497,7 @@
           <w:tag w:val="text"/>
           <w:id w:val="-433524972"/>
           <w:placeholder>
-            <w:docPart w:val="B6A1FE3E3D48E8459970340AAB4E728D"/>
+            <w:docPart w:val="C2E7AF35A7D2E841989ED2C5AF5A9EBB"/>
           </w:placeholder>
           <w:text/>
         </w:sdtPr>
@@ -542,6 +524,8 @@
         <w:jc w:val="center"/>
         <w:rPr>
           <w:rFonts w:cstheme="minorHAnsi"/>
+          <w:b/>
+          <w:color w:val="000000" w:themeColor="text1"/>
         </w:rPr>
       </w:pPr>
       <w:r>
@@ -19419,7 +19403,7 @@
     </w:docPart>
     <w:docPart>
       <w:docPartPr>
-        <w:name w:val="EEF15EA089DD274092CD85DB7D61DFE6"/>
+        <w:name w:val="7DE0150881908049BF5246C14B2B5B6A"/>
         <w:category>
           <w:name w:val="Genel"/>
           <w:gallery w:val="placeholder"/>
@@ -19430,12 +19414,12 @@
         <w:behaviors>
           <w:behavior w:val="content"/>
         </w:behaviors>
-        <w:guid w:val="{443294FB-72ED-DE4E-A0AD-B9B79CCDF913}"/>
+        <w:guid w:val="{8AFAD8B0-B8EC-F44E-8ACA-4C1A721FF4B2}"/>
       </w:docPartPr>
       <w:docPartBody>
         <w:p>
           <w:pPr>
-            <w:pStyle w:val="EEF15EA089DD274092CD85DB7D61DFE6"/>
+            <w:pStyle w:val="7DE0150881908049BF5246C14B2B5B6A"/>
           </w:pPr>
           <w:r>
             <w:rPr>
@@ -19448,7 +19432,7 @@
     </w:docPart>
     <w:docPart>
       <w:docPartPr>
-        <w:name w:val="9D9BE88D2CFDD24CB58F017E586A1926"/>
+        <w:name w:val="2717D60771CC384FBD41ACD2A4996547"/>
         <w:category>
           <w:name w:val="Genel"/>
           <w:gallery w:val="placeholder"/>
@@ -19459,12 +19443,12 @@
         <w:behaviors>
           <w:behavior w:val="content"/>
         </w:behaviors>
-        <w:guid w:val="{9F309638-A72F-C04C-878E-0FFAC4290458}"/>
+        <w:guid w:val="{794601B8-9803-7445-9644-9F48119DBFEC}"/>
       </w:docPartPr>
       <w:docPartBody>
         <w:p>
           <w:pPr>
-            <w:pStyle w:val="9D9BE88D2CFDD24CB58F017E586A1926"/>
+            <w:pStyle w:val="2717D60771CC384FBD41ACD2A4996547"/>
           </w:pPr>
           <w:r>
             <w:rPr>
@@ -19477,7 +19461,7 @@
     </w:docPart>
     <w:docPart>
       <w:docPartPr>
-        <w:name w:val="B6A1FE3E3D48E8459970340AAB4E728D"/>
+        <w:name w:val="C2E7AF35A7D2E841989ED2C5AF5A9EBB"/>
         <w:category>
           <w:name w:val="Genel"/>
           <w:gallery w:val="placeholder"/>
@@ -19488,12 +19472,12 @@
         <w:behaviors>
           <w:behavior w:val="content"/>
         </w:behaviors>
-        <w:guid w:val="{976E801F-D9EE-9642-B074-4A96D44C475A}"/>
+        <w:guid w:val="{7C4C4779-E5EB-154C-A99B-A22F12914B32}"/>
       </w:docPartPr>
       <w:docPartBody>
         <w:p>
           <w:pPr>
-            <w:pStyle w:val="B6A1FE3E3D48E8459970340AAB4E728D"/>
+            <w:pStyle w:val="C2E7AF35A7D2E841989ED2C5AF5A9EBB"/>
           </w:pPr>
           <w:r>
             <w:rPr>
@@ -19590,9 +19574,12 @@
     <w:rsid w:val="001024EC"/>
     <w:rsid w:val="001129D0"/>
     <w:rsid w:val="001D4B01"/>
+    <w:rsid w:val="002279EB"/>
+    <w:rsid w:val="00287C32"/>
     <w:rsid w:val="003C3DC1"/>
     <w:rsid w:val="00517C66"/>
     <w:rsid w:val="00AA3980"/>
+    <w:rsid w:val="00AC5ED0"/>
     <w:rsid w:val="00B37327"/>
     <w:rsid w:val="00BC7BE2"/>
   </w:rsids>
@@ -20046,7 +20033,7 @@
     <w:basedOn w:val="VarsaylanParagrafYazTipi"/>
     <w:uiPriority w:val="99"/>
     <w:semiHidden/>
-    <w:rsid w:val="003C3DC1"/>
+    <w:rsid w:val="00287C32"/>
     <w:rPr>
       <w:color w:val="666666"/>
     </w:rPr>
@@ -20070,6 +20057,27 @@
   <w:style w:type="paragraph" w:customStyle="1" w:styleId="B6A1FE3E3D48E8459970340AAB4E728D">
     <w:name w:val="B6A1FE3E3D48E8459970340AAB4E728D"/>
     <w:rsid w:val="003C3DC1"/>
+  </w:style>
+  <w:style w:type="paragraph" w:customStyle="1" w:styleId="7DE0150881908049BF5246C14B2B5B6A">
+    <w:name w:val="7DE0150881908049BF5246C14B2B5B6A"/>
+    <w:rsid w:val="00287C32"/>
+    <w:pPr>
+      <w:spacing w:after="160" w:line="278" w:lineRule="auto"/>
+    </w:pPr>
+  </w:style>
+  <w:style w:type="paragraph" w:customStyle="1" w:styleId="2717D60771CC384FBD41ACD2A4996547">
+    <w:name w:val="2717D60771CC384FBD41ACD2A4996547"/>
+    <w:rsid w:val="00287C32"/>
+    <w:pPr>
+      <w:spacing w:after="160" w:line="278" w:lineRule="auto"/>
+    </w:pPr>
+  </w:style>
+  <w:style w:type="paragraph" w:customStyle="1" w:styleId="C2E7AF35A7D2E841989ED2C5AF5A9EBB">
+    <w:name w:val="C2E7AF35A7D2E841989ED2C5AF5A9EBB"/>
+    <w:rsid w:val="00287C32"/>
+    <w:pPr>
+      <w:spacing w:after="160" w:line="278" w:lineRule="auto"/>
+    </w:pPr>
   </w:style>
 </w:styles>
 </file>
